--- a/Resume Resources/Cole Hamilton Resume NOV 22 v2.pub.docx
+++ b/Resume Resources/Cole Hamilton Resume NOV 22 v2.pub.docx
@@ -191,19 +191,7 @@
           <w:rPr>
             <w:rStyle w:val="Hyperlink"/>
           </w:rPr>
-          <w:t>https://tabsoft.co</w:t>
-        </w:r>
-        <w:r>
-          <w:rPr>
-            <w:rStyle w:val="Hyperlink"/>
-          </w:rPr>
-          <w:t>/</w:t>
-        </w:r>
-        <w:r>
-          <w:rPr>
-            <w:rStyle w:val="Hyperlink"/>
-          </w:rPr>
-          <w:t>3D2QGoV</w:t>
+          <w:t>https://tabsoft.co/3D2QGoV</w:t>
         </w:r>
       </w:hyperlink>
       <w:r>

--- a/Resume Resources/Cole Hamilton Resume NOV 22 v2.pub.docx
+++ b/Resume Resources/Cole Hamilton Resume NOV 22 v2.pub.docx
@@ -523,7 +523,7 @@
           <w:szCs w:val="18"/>
         </w:rPr>
         <w:pict w14:anchorId="5E1E46E3">
-          <v:rect id="_x0000_i1025" alt="" style="width:468pt;height:.05pt;mso-width-percent:0;mso-height-percent:0;mso-width-percent:0;mso-height-percent:0" o:hralign="center" o:hrstd="t" o:hr="t" fillcolor="#a0a0a0" stroked="f"/>
+          <v:rect id="_x0000_i1030" alt="" style="width:468pt;height:.05pt;mso-width-percent:0;mso-height-percent:0;mso-width-percent:0;mso-height-percent:0" o:hralign="center" o:hrstd="t" o:hr="t" fillcolor="#a0a0a0" stroked="f"/>
         </w:pict>
       </w:r>
     </w:p>
@@ -824,7 +824,7 @@
           <w:szCs w:val="18"/>
         </w:rPr>
         <w:pict w14:anchorId="73955E91">
-          <v:rect id="_x0000_i1026" alt="" style="width:468pt;height:.05pt;mso-width-percent:0;mso-height-percent:0;mso-width-percent:0;mso-height-percent:0" o:hralign="center" o:hrstd="t" o:hr="t" fillcolor="#a0a0a0" stroked="f"/>
+          <v:rect id="_x0000_i1029" alt="" style="width:468pt;height:.05pt;mso-width-percent:0;mso-height-percent:0;mso-width-percent:0;mso-height-percent:0" o:hralign="center" o:hrstd="t" o:hr="t" fillcolor="#a0a0a0" stroked="f"/>
         </w:pict>
       </w:r>
     </w:p>
@@ -975,7 +975,7 @@
           <w:szCs w:val="18"/>
         </w:rPr>
         <w:pict w14:anchorId="05ED98E8">
-          <v:rect id="_x0000_i1027" alt="" style="width:468pt;height:.05pt;mso-width-percent:0;mso-height-percent:0;mso-width-percent:0;mso-height-percent:0" o:hralign="center" o:hrstd="t" o:hr="t" fillcolor="#a0a0a0" stroked="f"/>
+          <v:rect id="_x0000_i1028" alt="" style="width:468pt;height:.05pt;mso-width-percent:0;mso-height-percent:0;mso-width-percent:0;mso-height-percent:0" o:hralign="center" o:hrstd="t" o:hr="t" fillcolor="#a0a0a0" stroked="f"/>
         </w:pict>
       </w:r>
     </w:p>
@@ -1102,7 +1102,7 @@
           <w:szCs w:val="18"/>
         </w:rPr>
         <w:pict w14:anchorId="05ED98E9">
-          <v:rect id="_x0000_i1028" alt="" style="width:468pt;height:.05pt;mso-width-percent:0;mso-height-percent:0;mso-width-percent:0;mso-height-percent:0" o:hralign="center" o:hrstd="t" o:hr="t" fillcolor="#a0a0a0" stroked="f"/>
+          <v:rect id="_x0000_i1027" alt="" style="width:468pt;height:.05pt;mso-width-percent:0;mso-height-percent:0;mso-width-percent:0;mso-height-percent:0" o:hralign="center" o:hrstd="t" o:hr="t" fillcolor="#a0a0a0" stroked="f"/>
         </w:pict>
       </w:r>
     </w:p>
@@ -1423,7 +1423,7 @@
           <w:szCs w:val="18"/>
         </w:rPr>
         <w:pict w14:anchorId="05ED98EA">
-          <v:rect id="_x0000_i1029" alt="" style="width:468pt;height:.05pt;mso-width-percent:0;mso-height-percent:0;mso-width-percent:0;mso-height-percent:0" o:hralign="center" o:hrstd="t" o:hr="t" fillcolor="#a0a0a0" stroked="f"/>
+          <v:rect id="_x0000_i1026" alt="" style="width:468pt;height:.05pt;mso-width-percent:0;mso-height-percent:0;mso-width-percent:0;mso-height-percent:0" o:hralign="center" o:hrstd="t" o:hr="t" fillcolor="#a0a0a0" stroked="f"/>
         </w:pict>
       </w:r>
     </w:p>
@@ -1792,7 +1792,7 @@
           <w:szCs w:val="18"/>
         </w:rPr>
         <w:pict w14:anchorId="05ED98EB">
-          <v:rect id="_x0000_i1030" alt="" style="width:468pt;height:.05pt;mso-width-percent:0;mso-height-percent:0;mso-width-percent:0;mso-height-percent:0" o:hralign="center" o:hrstd="t" o:hr="t" fillcolor="#a0a0a0" stroked="f"/>
+          <v:rect id="_x0000_i1025" alt="" style="width:468pt;height:.05pt;mso-width-percent:0;mso-height-percent:0;mso-width-percent:0;mso-height-percent:0" o:hralign="center" o:hrstd="t" o:hr="t" fillcolor="#a0a0a0" stroked="f"/>
         </w:pict>
       </w:r>
     </w:p>
@@ -2156,30 +2156,33 @@
           <w:sz w:val="20"/>
           <w:szCs w:val="20"/>
         </w:rPr>
+        <w:t>,</w:t>
+      </w:r>
+      <w:r>
+        <w:rPr>
+          <w:b/>
+          <w:bCs/>
+          <w:sz w:val="20"/>
+          <w:szCs w:val="20"/>
+        </w:rPr>
         <w:t xml:space="preserve"> </w:t>
       </w:r>
       <w:r>
         <w:rPr>
-          <w:sz w:val="20"/>
-          <w:szCs w:val="20"/>
-        </w:rPr>
-        <w:t>|</w:t>
-      </w:r>
-      <w:r>
-        <w:rPr>
           <w:b/>
           <w:bCs/>
           <w:sz w:val="20"/>
           <w:szCs w:val="20"/>
-        </w:rPr>
-        <w:t xml:space="preserve"> </w:t>
-      </w:r>
-      <w:r>
-        <w:rPr>
-          <w:sz w:val="20"/>
-          <w:szCs w:val="20"/>
-        </w:rPr>
-        <w:t>CompTIA</w:t>
+          <w:u w:val="single"/>
+        </w:rPr>
+        <w:t>Project+</w:t>
+      </w:r>
+      <w:r>
+        <w:rPr>
+          <w:sz w:val="20"/>
+          <w:szCs w:val="20"/>
+        </w:rPr>
+        <w:t xml:space="preserve">, </w:t>
       </w:r>
       <w:r>
         <w:rPr>
@@ -2187,8 +2190,16 @@
           <w:bCs/>
           <w:sz w:val="20"/>
           <w:szCs w:val="20"/>
-        </w:rPr>
-        <w:t xml:space="preserve"> </w:t>
+          <w:u w:val="single"/>
+        </w:rPr>
+        <w:t>A+</w:t>
+      </w:r>
+      <w:r>
+        <w:rPr>
+          <w:sz w:val="20"/>
+          <w:szCs w:val="20"/>
+        </w:rPr>
+        <w:t xml:space="preserve">, </w:t>
       </w:r>
       <w:r>
         <w:rPr>
@@ -2198,7 +2209,7 @@
           <w:szCs w:val="20"/>
           <w:u w:val="single"/>
         </w:rPr>
-        <w:t>Project+</w:t>
+        <w:t>Security+</w:t>
       </w:r>
     </w:p>
     <w:sectPr>
